--- a/BUSINESS INTELLIGENCE AND ANALYTICS.docx
+++ b/BUSINESS INTELLIGENCE AND ANALYTICS.docx
@@ -261,6 +261,7 @@
     </w:p>
     <w:p>
       <w:pPr>
+        <w:ind w:left="-450"/>
         <w:jc w:val="both"/>
         <w:rPr>
           <w:sz w:val="36"/>
@@ -336,7 +337,13 @@
           <w:sz w:val="36"/>
           <w:szCs w:val="36"/>
         </w:rPr>
-        <w:br/>
+        <w:t xml:space="preserve"> </w:t>
+      </w:r>
+      <w:r>
+        <w:rPr>
+          <w:sz w:val="36"/>
+          <w:szCs w:val="36"/>
+        </w:rPr>
         <w:t>or intimidation</w:t>
       </w:r>
       <w:r>
@@ -344,12 +351,67 @@
           <w:sz w:val="36"/>
           <w:szCs w:val="36"/>
         </w:rPr>
-        <w:t>. For the analysis made in this project were selected a subset of columns, there wasn’t much problems with the original dataset, except for NULL values in some relations, which were substituted for fixed values.</w:t>
+        <w:t xml:space="preserve">. </w:t>
+      </w:r>
+    </w:p>
+    <w:p>
+      <w:pPr>
+        <w:ind w:left="-450"/>
+        <w:jc w:val="both"/>
+        <w:rPr>
+          <w:sz w:val="36"/>
+          <w:szCs w:val="36"/>
+        </w:rPr>
+      </w:pPr>
+      <w:r>
+        <w:rPr>
+          <w:sz w:val="36"/>
+          <w:szCs w:val="36"/>
+        </w:rPr>
+        <w:t>For the analysis made in this project were selected a subset of columns, there wasn’t much problems with the original dataset, except for NULL values in some relations, which were substituted for fixed values.</w:t>
       </w:r>
     </w:p>
     <w:p>
       <w:pPr>
         <w:spacing w:line="360" w:lineRule="auto"/>
+        <w:ind w:left="-450"/>
+        <w:jc w:val="both"/>
+        <w:rPr>
+          <w:sz w:val="36"/>
+          <w:szCs w:val="36"/>
+        </w:rPr>
+      </w:pPr>
+      <w:r>
+        <w:rPr>
+          <w:sz w:val="36"/>
+          <w:szCs w:val="36"/>
+        </w:rPr>
+        <w:t>The original database was</w:t>
+      </w:r>
+      <w:r>
+        <w:rPr>
+          <w:sz w:val="36"/>
+          <w:szCs w:val="36"/>
+        </w:rPr>
+        <w:t xml:space="preserve"> </w:t>
+      </w:r>
+      <w:r>
+        <w:rPr>
+          <w:sz w:val="36"/>
+          <w:szCs w:val="36"/>
+        </w:rPr>
+        <w:t>in a csv. file, which in a first step was loaded to a relational database</w:t>
+      </w:r>
+      <w:r>
+        <w:rPr>
+          <w:sz w:val="36"/>
+          <w:szCs w:val="36"/>
+        </w:rPr>
+        <w:t>, Figure 1. shows its relational model.</w:t>
+      </w:r>
+    </w:p>
+    <w:p>
+      <w:pPr>
         <w:ind w:left="-720"/>
         <w:jc w:val="both"/>
         <w:rPr>
@@ -359,51 +421,13 @@
       </w:pPr>
       <w:r>
         <w:rPr>
-          <w:sz w:val="36"/>
-          <w:szCs w:val="36"/>
-        </w:rPr>
-        <w:t>The original database was</w:t>
-      </w:r>
-      <w:r>
-        <w:rPr>
-          <w:sz w:val="36"/>
-          <w:szCs w:val="36"/>
-        </w:rPr>
-        <w:t xml:space="preserve"> </w:t>
-      </w:r>
-      <w:r>
-        <w:rPr>
-          <w:sz w:val="36"/>
-          <w:szCs w:val="36"/>
-        </w:rPr>
-        <w:t>in a csv. file, which in a first step was loaded to a relational database</w:t>
-      </w:r>
-      <w:r>
-        <w:rPr>
-          <w:sz w:val="36"/>
-          <w:szCs w:val="36"/>
-        </w:rPr>
-        <w:t>, Figure 1. shows its relational model.</w:t>
-      </w:r>
-    </w:p>
-    <w:p>
-      <w:pPr>
-        <w:ind w:left="-720"/>
-        <w:jc w:val="both"/>
-        <w:rPr>
-          <w:sz w:val="36"/>
-          <w:szCs w:val="36"/>
-        </w:rPr>
-      </w:pPr>
-      <w:r>
-        <w:rPr>
           <w:noProof/>
           <w:sz w:val="36"/>
           <w:szCs w:val="36"/>
         </w:rPr>
         <w:drawing>
-          <wp:inline distT="0" distB="0" distL="0" distR="0" wp14:anchorId="2772CFEC" wp14:editId="57F2959D">
-            <wp:extent cx="6984569" cy="3962400"/>
+          <wp:inline distT="0" distB="0" distL="0" distR="0" wp14:anchorId="2772CFEC" wp14:editId="10262305">
+            <wp:extent cx="6984365" cy="3949700"/>
             <wp:effectExtent l="0" t="0" r="6985" b="0"/>
             <wp:docPr id="5" name="Picture 5"/>
             <wp:cNvGraphicFramePr>
@@ -434,7 +458,7 @@
                   <pic:spPr bwMode="auto">
                     <a:xfrm>
                       <a:off x="0" y="0"/>
-                      <a:ext cx="7005805" cy="3974447"/>
+                      <a:ext cx="7005806" cy="3961825"/>
                     </a:xfrm>
                     <a:prstGeom prst="rect">
                       <a:avLst/>
@@ -787,17 +811,16 @@
           <w:szCs w:val="36"/>
         </w:rPr>
       </w:pPr>
+      <w:bookmarkStart w:id="0" w:name="_GoBack"/>
       <w:r>
         <w:rPr>
           <w:noProof/>
-          <w:sz w:val="36"/>
-          <w:szCs w:val="36"/>
         </w:rPr>
         <w:drawing>
-          <wp:inline distT="0" distB="0" distL="0" distR="0" wp14:anchorId="46429F89" wp14:editId="2FA4E128">
-            <wp:extent cx="7150100" cy="5041737"/>
-            <wp:effectExtent l="0" t="0" r="0" b="6985"/>
-            <wp:docPr id="10" name="Picture 10"/>
+          <wp:inline distT="0" distB="0" distL="0" distR="0" wp14:anchorId="13B1B279" wp14:editId="76B6F14A">
+            <wp:extent cx="7159941" cy="5050971"/>
+            <wp:effectExtent l="0" t="0" r="3175" b="0"/>
+            <wp:docPr id="3" name="Picture 3"/>
             <wp:cNvGraphicFramePr>
               <a:graphicFrameLocks xmlns:a="http://schemas.openxmlformats.org/drawingml/2006/main" noChangeAspect="1"/>
             </wp:cNvGraphicFramePr>
@@ -805,7 +828,7 @@
               <a:graphicData uri="http://schemas.openxmlformats.org/drawingml/2006/picture">
                 <pic:pic xmlns:pic="http://schemas.openxmlformats.org/drawingml/2006/picture">
                   <pic:nvPicPr>
-                    <pic:cNvPr id="0" name="Picture 12"/>
+                    <pic:cNvPr id="0" name="Picture 1"/>
                     <pic:cNvPicPr>
                       <a:picLocks noChangeAspect="1" noChangeArrowheads="1"/>
                     </pic:cNvPicPr>
@@ -826,7 +849,7 @@
                   <pic:spPr bwMode="auto">
                     <a:xfrm>
                       <a:off x="0" y="0"/>
-                      <a:ext cx="7157706" cy="5047101"/>
+                      <a:ext cx="7172153" cy="5059586"/>
                     </a:xfrm>
                     <a:prstGeom prst="rect">
                       <a:avLst/>
@@ -842,6 +865,7 @@
           </wp:inline>
         </w:drawing>
       </w:r>
+      <w:bookmarkEnd w:id="0"/>
     </w:p>
     <w:p>
       <w:pPr>
@@ -867,7 +891,21 @@
           <w:sz w:val="36"/>
           <w:szCs w:val="36"/>
         </w:rPr>
-        <w:t>Figure 4. Star schema relational model.</w:t>
+        <w:t>Figure 4. Star schem</w:t>
+      </w:r>
+      <w:r>
+        <w:rPr>
+          <w:sz w:val="36"/>
+          <w:szCs w:val="36"/>
+        </w:rPr>
+        <w:t>a</w:t>
+      </w:r>
+      <w:r>
+        <w:rPr>
+          <w:sz w:val="36"/>
+          <w:szCs w:val="36"/>
+        </w:rPr>
+        <w:t>.</w:t>
       </w:r>
     </w:p>
     <w:p>
@@ -967,23 +1005,7 @@
           <w:sz w:val="36"/>
           <w:szCs w:val="36"/>
         </w:rPr>
-        <w:t xml:space="preserve">Load Database </w:t>
-      </w:r>
-      <w:proofErr w:type="gramStart"/>
-      <w:r>
-        <w:rPr>
-          <w:sz w:val="36"/>
-          <w:szCs w:val="36"/>
-        </w:rPr>
-        <w:t>From</w:t>
-      </w:r>
-      <w:proofErr w:type="gramEnd"/>
-      <w:r>
-        <w:rPr>
-          <w:sz w:val="36"/>
-          <w:szCs w:val="36"/>
-        </w:rPr>
-        <w:t xml:space="preserve"> CSV </w:t>
+        <w:t xml:space="preserve">Load Database From CSV </w:t>
       </w:r>
       <w:r>
         <w:rPr>
@@ -1011,21 +1033,7 @@
           <w:sz w:val="36"/>
           <w:szCs w:val="36"/>
         </w:rPr>
-        <w:t>the transformation extracts the data from</w:t>
-      </w:r>
-      <w:r>
-        <w:rPr>
-          <w:sz w:val="36"/>
-          <w:szCs w:val="36"/>
-        </w:rPr>
-        <w:t xml:space="preserve"> </w:t>
-      </w:r>
-      <w:r>
-        <w:rPr>
-          <w:sz w:val="36"/>
-          <w:szCs w:val="36"/>
-        </w:rPr>
-        <w:t>the data source, transforms and loads it to the data stage area</w:t>
+        <w:t>the transformation extracts the data from the data source, transforms and loads it to the data stage area</w:t>
       </w:r>
       <w:r>
         <w:rPr>
@@ -1053,23 +1061,7 @@
           <w:sz w:val="36"/>
           <w:szCs w:val="36"/>
         </w:rPr>
-        <w:t>Create-Update-</w:t>
-      </w:r>
-      <w:proofErr w:type="spellStart"/>
-      <w:r>
-        <w:rPr>
-          <w:sz w:val="36"/>
-          <w:szCs w:val="36"/>
-        </w:rPr>
-        <w:t>DataWarehouse</w:t>
-      </w:r>
-      <w:proofErr w:type="spellEnd"/>
-      <w:r>
-        <w:rPr>
-          <w:sz w:val="36"/>
-          <w:szCs w:val="36"/>
-        </w:rPr>
-        <w:t>-Job</w:t>
+        <w:t>Create-Update-DataWarehouse-Job</w:t>
       </w:r>
       <w:r>
         <w:rPr>
@@ -1176,8 +1168,6 @@
           <w:szCs w:val="36"/>
         </w:rPr>
       </w:pPr>
-      <w:bookmarkStart w:id="0" w:name="_GoBack"/>
-      <w:bookmarkEnd w:id="0"/>
     </w:p>
     <w:p>
       <w:pPr>
